--- a/Practica-11/Reporte-Practica-11-GCG.docx
+++ b/Practica-11/Reporte-Practica-11-GCG.docx
@@ -204,21 +204,7 @@
                 <w:b/>
                 <w:bCs/>
               </w:rPr>
-              <w:t xml:space="preserve">Clasificador </w:t>
-            </w:r>
-            <w:r>
-              <w:rPr>
-                <w:b/>
-                <w:bCs/>
-              </w:rPr>
-              <w:t>K</w:t>
-            </w:r>
-            <w:r>
-              <w:rPr>
-                <w:b/>
-                <w:bCs/>
-              </w:rPr>
-              <w:t>-NN</w:t>
+              <w:t>Clasificador K-NN</w:t>
             </w:r>
           </w:p>
         </w:tc>
@@ -646,12 +632,9 @@
       <w:pPr>
         <w:pStyle w:val="Ttulo2"/>
       </w:pPr>
-      <w:r>
-        <w:t>Hold-</w:t>
-      </w:r>
       <w:proofErr w:type="spellStart"/>
       <w:r>
-        <w:t>out</w:t>
+        <w:t>Hold-out</w:t>
       </w:r>
       <w:proofErr w:type="spellEnd"/>
       <w:r>
@@ -681,6 +664,7 @@
       </w:pPr>
       <w:r>
         <w:rPr>
+          <w:noProof/>
           <w:lang w:val="en-US"/>
         </w:rPr>
         <w:drawing>
@@ -734,6 +718,7 @@
         <w:t>Matriz de Confusión</w:t>
       </w:r>
     </w:p>
+    <w:bookmarkStart w:id="0" w:name="_Hlk168068121"/>
     <w:p>
       <w:pPr>
         <w:rPr>
@@ -866,6 +851,7 @@
         </m:oMath>
       </m:oMathPara>
     </w:p>
+    <w:bookmarkEnd w:id="0"/>
     <w:p>
       <w:pPr>
         <w:pStyle w:val="Ttulo3"/>
@@ -896,6 +882,7 @@
       </w:pPr>
       <w:r>
         <w:rPr>
+          <w:noProof/>
           <w:lang w:val="en-US"/>
         </w:rPr>
         <w:drawing>
@@ -995,14 +982,7 @@
                         <w:rFonts w:ascii="Cambria Math" w:hAnsi="Cambria Math"/>
                         <w:lang w:val="en-US"/>
                       </w:rPr>
-                      <m:t>1</m:t>
-                    </m:r>
-                    <m:r>
-                      <w:rPr>
-                        <w:rFonts w:ascii="Cambria Math" w:hAnsi="Cambria Math"/>
-                        <w:lang w:val="en-US"/>
-                      </w:rPr>
-                      <m:t>9</m:t>
+                      <m:t>19</m:t>
                     </m:r>
                   </m:e>
                   <m:e>
@@ -1040,14 +1020,7 @@
                         <w:rFonts w:ascii="Cambria Math" w:hAnsi="Cambria Math"/>
                         <w:lang w:val="en-US"/>
                       </w:rPr>
-                      <m:t>1</m:t>
-                    </m:r>
-                    <m:r>
-                      <w:rPr>
-                        <w:rFonts w:ascii="Cambria Math" w:hAnsi="Cambria Math"/>
-                        <w:lang w:val="en-US"/>
-                      </w:rPr>
-                      <m:t>4</m:t>
+                      <m:t>14</m:t>
                     </m:r>
                   </m:e>
                   <m:e>
@@ -1085,14 +1058,7 @@
                         <w:rFonts w:ascii="Cambria Math" w:hAnsi="Cambria Math"/>
                         <w:lang w:val="en-US"/>
                       </w:rPr>
-                      <m:t>1</m:t>
-                    </m:r>
-                    <m:r>
-                      <w:rPr>
-                        <w:rFonts w:ascii="Cambria Math" w:hAnsi="Cambria Math"/>
-                        <w:lang w:val="en-US"/>
-                      </w:rPr>
-                      <m:t>8</m:t>
+                      <m:t>18</m:t>
                     </m:r>
                   </m:e>
                 </m:mr>
@@ -1145,6 +1111,9 @@
         <w:jc w:val="center"/>
       </w:pPr>
       <w:r>
+        <w:rPr>
+          <w:noProof/>
+        </w:rPr>
         <w:drawing>
           <wp:inline distT="0" distB="0" distL="0" distR="0" wp14:anchorId="388047BF" wp14:editId="74788861">
             <wp:extent cx="4563112" cy="3686689"/>
@@ -1320,6 +1289,7 @@
       </w:pPr>
       <w:r>
         <w:rPr>
+          <w:noProof/>
           <w:lang w:val="en-US"/>
         </w:rPr>
         <w:drawing>
@@ -1535,6 +1505,7 @@
       </w:pPr>
       <w:r>
         <w:rPr>
+          <w:noProof/>
           <w:lang w:val="en-US"/>
         </w:rPr>
         <w:drawing>
@@ -1747,6 +1718,9 @@
         <w:jc w:val="center"/>
       </w:pPr>
       <w:r>
+        <w:rPr>
+          <w:noProof/>
+        </w:rPr>
         <w:drawing>
           <wp:inline distT="0" distB="0" distL="0" distR="0" wp14:anchorId="4471A502" wp14:editId="4792763A">
             <wp:extent cx="4505954" cy="3219899"/>
@@ -1891,20 +1865,12 @@
           <w:lang w:val="en-US"/>
         </w:rPr>
       </w:pPr>
-      <w:proofErr w:type="spellStart"/>
       <w:r>
         <w:rPr>
           <w:lang w:val="en-US"/>
         </w:rPr>
         <w:lastRenderedPageBreak/>
-        <w:t>Clasificador</w:t>
-      </w:r>
-      <w:proofErr w:type="spellEnd"/>
-      <w:r>
-        <w:rPr>
-          <w:lang w:val="en-US"/>
-        </w:rPr>
-        <w:t xml:space="preserve"> K-NN</w:t>
+        <w:t>Clasificador K-NN</w:t>
       </w:r>
       <w:r>
         <w:rPr>
@@ -1964,6 +1930,7 @@
       </w:pPr>
       <w:r>
         <w:rPr>
+          <w:noProof/>
           <w:lang w:val="en-US"/>
         </w:rPr>
         <w:drawing>
@@ -2139,14 +2106,7 @@
                         <w:rFonts w:ascii="Cambria Math" w:hAnsi="Cambria Math"/>
                         <w:lang w:val="en-US"/>
                       </w:rPr>
-                      <m:t>1</m:t>
-                    </m:r>
-                    <m:r>
-                      <w:rPr>
-                        <w:rFonts w:ascii="Cambria Math" w:hAnsi="Cambria Math"/>
-                        <w:lang w:val="en-US"/>
-                      </w:rPr>
-                      <m:t>4</m:t>
+                      <m:t>14</m:t>
                     </m:r>
                   </m:e>
                 </m:mr>
@@ -2186,6 +2146,7 @@
       </w:pPr>
       <w:r>
         <w:rPr>
+          <w:noProof/>
           <w:lang w:val="en-US"/>
         </w:rPr>
         <w:drawing>
@@ -2285,14 +2246,7 @@
                         <w:rFonts w:ascii="Cambria Math" w:hAnsi="Cambria Math"/>
                         <w:lang w:val="en-US"/>
                       </w:rPr>
-                      <m:t>1</m:t>
-                    </m:r>
-                    <m:r>
-                      <w:rPr>
-                        <w:rFonts w:ascii="Cambria Math" w:hAnsi="Cambria Math"/>
-                        <w:lang w:val="en-US"/>
-                      </w:rPr>
-                      <m:t>9</m:t>
+                      <m:t>19</m:t>
                     </m:r>
                   </m:e>
                   <m:e>
@@ -2330,14 +2284,7 @@
                         <w:rFonts w:ascii="Cambria Math" w:hAnsi="Cambria Math"/>
                         <w:lang w:val="en-US"/>
                       </w:rPr>
-                      <m:t>1</m:t>
-                    </m:r>
-                    <m:r>
-                      <w:rPr>
-                        <w:rFonts w:ascii="Cambria Math" w:hAnsi="Cambria Math"/>
-                        <w:lang w:val="en-US"/>
-                      </w:rPr>
-                      <m:t>5</m:t>
+                      <m:t>15</m:t>
                     </m:r>
                   </m:e>
                   <m:e>
@@ -2375,14 +2322,7 @@
                         <w:rFonts w:ascii="Cambria Math" w:hAnsi="Cambria Math"/>
                         <w:lang w:val="en-US"/>
                       </w:rPr>
-                      <m:t>1</m:t>
-                    </m:r>
-                    <m:r>
-                      <w:rPr>
-                        <w:rFonts w:ascii="Cambria Math" w:hAnsi="Cambria Math"/>
-                        <w:lang w:val="en-US"/>
-                      </w:rPr>
-                      <m:t>8</m:t>
+                      <m:t>18</m:t>
                     </m:r>
                   </m:e>
                 </m:mr>
@@ -2419,6 +2359,9 @@
         <w:jc w:val="center"/>
       </w:pPr>
       <w:r>
+        <w:rPr>
+          <w:noProof/>
+        </w:rPr>
         <w:drawing>
           <wp:inline distT="0" distB="0" distL="0" distR="0" wp14:anchorId="5A6C8608" wp14:editId="6EA02661">
             <wp:extent cx="4544059" cy="3639058"/>
@@ -2587,6 +2530,7 @@
       </w:pPr>
       <w:r>
         <w:rPr>
+          <w:noProof/>
           <w:lang w:val="en-US"/>
         </w:rPr>
         <w:drawing>
@@ -2802,6 +2746,7 @@
       </w:pPr>
       <w:r>
         <w:rPr>
+          <w:noProof/>
           <w:lang w:val="en-US"/>
         </w:rPr>
         <w:drawing>
@@ -2939,14 +2884,7 @@
                         <w:rFonts w:ascii="Cambria Math" w:hAnsi="Cambria Math"/>
                         <w:lang w:val="en-US"/>
                       </w:rPr>
-                      <m:t>6</m:t>
-                    </m:r>
-                    <m:r>
-                      <w:rPr>
-                        <w:rFonts w:ascii="Cambria Math" w:hAnsi="Cambria Math"/>
-                        <w:lang w:val="en-US"/>
-                      </w:rPr>
-                      <m:t>4</m:t>
+                      <m:t>64</m:t>
                     </m:r>
                   </m:e>
                   <m:e>
@@ -3018,6 +2956,7 @@
       </w:pPr>
       <w:r>
         <w:rPr>
+          <w:noProof/>
           <w:lang w:val="en-US"/>
         </w:rPr>
         <w:drawing>
